--- a/震宇体系文件/4.现场管理/5.监视和测量设备台帐0405.docx
+++ b/震宇体系文件/4.现场管理/5.监视和测量设备台帐0405.docx
@@ -1,6 +1,6 @@
 
 <file path=word/document.xml><?xml version="1.0" encoding="utf-8"?>
-<w:document xmlns:wpc="http://schemas.microsoft.com/office/word/2010/wordprocessingCanvas" xmlns:cx="http://schemas.microsoft.com/office/drawing/2014/chartex" xmlns:mc="http://schemas.openxmlformats.org/markup-compatibility/2006" xmlns:o="urn:schemas-microsoft-com:office:office" xmlns:r="http://schemas.openxmlformats.org/officeDocument/2006/relationships" xmlns:m="http://schemas.openxmlformats.org/officeDocument/2006/math" xmlns:v="urn:schemas-microsoft-com:vml" xmlns:wp14="http://schemas.microsoft.com/office/word/2010/wordprocessingDrawing" xmlns:wp="http://schemas.openxmlformats.org/drawingml/2006/wordprocessingDrawing" xmlns:w10="urn:schemas-microsoft-com:office:word" xmlns:w="http://schemas.openxmlformats.org/wordprocessingml/2006/main" xmlns:w14="http://schemas.microsoft.com/office/word/2010/wordml" xmlns:w15="http://schemas.microsoft.com/office/word/2012/wordml" xmlns:w16se="http://schemas.microsoft.com/office/word/2015/wordml/symex" xmlns:wpg="http://schemas.microsoft.com/office/word/2010/wordprocessingGroup" xmlns:wpi="http://schemas.microsoft.com/office/word/2010/wordprocessingInk" xmlns:wne="http://schemas.microsoft.com/office/word/2006/wordml" xmlns:wps="http://schemas.microsoft.com/office/word/2010/wordprocessingShape" mc:Ignorable="w14 w15 w16se wp14">
+<w:document xmlns:wpc="http://schemas.microsoft.com/office/word/2010/wordprocessingCanvas" xmlns:cx="http://schemas.microsoft.com/office/drawing/2014/chartex" xmlns:cx1="http://schemas.microsoft.com/office/drawing/2015/9/8/chartex" xmlns:cx2="http://schemas.microsoft.com/office/drawing/2015/10/21/chartex" xmlns:cx3="http://schemas.microsoft.com/office/drawing/2016/5/9/chartex" xmlns:cx4="http://schemas.microsoft.com/office/drawing/2016/5/10/chartex" xmlns:cx5="http://schemas.microsoft.com/office/drawing/2016/5/11/chartex" xmlns:cx6="http://schemas.microsoft.com/office/drawing/2016/5/12/chartex" xmlns:cx7="http://schemas.microsoft.com/office/drawing/2016/5/13/chartex" xmlns:cx8="http://schemas.microsoft.com/office/drawing/2016/5/14/chartex" xmlns:mc="http://schemas.openxmlformats.org/markup-compatibility/2006" xmlns:aink="http://schemas.microsoft.com/office/drawing/2016/ink" xmlns:am3d="http://schemas.microsoft.com/office/drawing/2017/model3d" xmlns:o="urn:schemas-microsoft-com:office:office" xmlns:r="http://schemas.openxmlformats.org/officeDocument/2006/relationships" xmlns:m="http://schemas.openxmlformats.org/officeDocument/2006/math" xmlns:v="urn:schemas-microsoft-com:vml" xmlns:wp14="http://schemas.microsoft.com/office/word/2010/wordprocessingDrawing" xmlns:wp="http://schemas.openxmlformats.org/drawingml/2006/wordprocessingDrawing" xmlns:w10="urn:schemas-microsoft-com:office:word" xmlns:w="http://schemas.openxmlformats.org/wordprocessingml/2006/main" xmlns:w14="http://schemas.microsoft.com/office/word/2010/wordml" xmlns:w15="http://schemas.microsoft.com/office/word/2012/wordml" xmlns:w16cex="http://schemas.microsoft.com/office/word/2018/wordml/cex" xmlns:w16cid="http://schemas.microsoft.com/office/word/2016/wordml/cid" xmlns:w16="http://schemas.microsoft.com/office/word/2018/wordml" xmlns:w16sdtdh="http://schemas.microsoft.com/office/word/2020/wordml/sdtdatahash" xmlns:w16se="http://schemas.microsoft.com/office/word/2015/wordml/symex" xmlns:wpg="http://schemas.microsoft.com/office/word/2010/wordprocessingGroup" xmlns:wpi="http://schemas.microsoft.com/office/word/2010/wordprocessingInk" xmlns:wne="http://schemas.microsoft.com/office/word/2006/wordml" xmlns:wps="http://schemas.microsoft.com/office/word/2010/wordprocessingShape" mc:Ignorable="w14 w15 w16se w16cid w16 w16cex w16sdtdh wp14">
   <w:body>
     <w:p>
       <w:pPr>
@@ -15,8 +15,6 @@
         </w:rPr>
       </w:pPr>
       <w:bookmarkStart w:id="0" w:name="_Toc334616199"/>
-      <w:bookmarkStart w:id="1" w:name="_GoBack"/>
-      <w:bookmarkEnd w:id="1"/>
       <w:r>
         <w:rPr>
           <w:rFonts w:ascii="新宋体" w:eastAsia="新宋体" w:hAnsi="新宋体" w:hint="eastAsia"/>
@@ -56,7 +54,7 @@
           <w:bCs/>
           <w:sz w:val="24"/>
         </w:rPr>
-        <w:t>SRJLSGX</w:t>
+        <w:t>JXSZYZSZY</w:t>
       </w:r>
       <w:r>
         <w:rPr>
@@ -473,7 +471,13 @@
           </w:tcPr>
           <w:p>
             <w:pPr>
-              <w:spacing w:line="360" w:lineRule="auto"/>
+              <w:pStyle w:val="af"/>
+              <w:numPr>
+                <w:ilvl w:val="0"/>
+                <w:numId w:val="1"/>
+              </w:numPr>
+              <w:spacing w:line="360" w:lineRule="auto"/>
+              <w:ind w:firstLineChars="0"/>
               <w:rPr>
                 <w:rFonts w:ascii="新宋体" w:eastAsia="新宋体" w:hAnsi="新宋体"/>
                 <w:sz w:val="44"/>
@@ -643,7 +647,13 @@
           </w:tcPr>
           <w:p>
             <w:pPr>
-              <w:spacing w:line="360" w:lineRule="auto"/>
+              <w:pStyle w:val="af"/>
+              <w:numPr>
+                <w:ilvl w:val="0"/>
+                <w:numId w:val="1"/>
+              </w:numPr>
+              <w:spacing w:line="360" w:lineRule="auto"/>
+              <w:ind w:firstLineChars="0"/>
               <w:rPr>
                 <w:rFonts w:ascii="新宋体" w:eastAsia="新宋体" w:hAnsi="新宋体"/>
                 <w:sz w:val="44"/>
@@ -813,7 +823,13 @@
           </w:tcPr>
           <w:p>
             <w:pPr>
-              <w:spacing w:line="360" w:lineRule="auto"/>
+              <w:pStyle w:val="af"/>
+              <w:numPr>
+                <w:ilvl w:val="0"/>
+                <w:numId w:val="1"/>
+              </w:numPr>
+              <w:spacing w:line="360" w:lineRule="auto"/>
+              <w:ind w:firstLineChars="0"/>
               <w:rPr>
                 <w:rFonts w:ascii="新宋体" w:eastAsia="新宋体" w:hAnsi="新宋体"/>
                 <w:sz w:val="44"/>
@@ -983,7 +999,13 @@
           </w:tcPr>
           <w:p>
             <w:pPr>
-              <w:spacing w:line="360" w:lineRule="auto"/>
+              <w:pStyle w:val="af"/>
+              <w:numPr>
+                <w:ilvl w:val="0"/>
+                <w:numId w:val="1"/>
+              </w:numPr>
+              <w:spacing w:line="360" w:lineRule="auto"/>
+              <w:ind w:firstLineChars="0"/>
               <w:rPr>
                 <w:rFonts w:ascii="新宋体" w:eastAsia="新宋体" w:hAnsi="新宋体"/>
                 <w:sz w:val="44"/>
@@ -1153,7 +1175,13 @@
           </w:tcPr>
           <w:p>
             <w:pPr>
-              <w:spacing w:line="360" w:lineRule="auto"/>
+              <w:pStyle w:val="af"/>
+              <w:numPr>
+                <w:ilvl w:val="0"/>
+                <w:numId w:val="1"/>
+              </w:numPr>
+              <w:spacing w:line="360" w:lineRule="auto"/>
+              <w:ind w:firstLineChars="0"/>
               <w:rPr>
                 <w:rFonts w:ascii="新宋体" w:eastAsia="新宋体" w:hAnsi="新宋体"/>
                 <w:sz w:val="44"/>
@@ -1323,7 +1351,13 @@
           </w:tcPr>
           <w:p>
             <w:pPr>
-              <w:spacing w:line="360" w:lineRule="auto"/>
+              <w:pStyle w:val="af"/>
+              <w:numPr>
+                <w:ilvl w:val="0"/>
+                <w:numId w:val="1"/>
+              </w:numPr>
+              <w:spacing w:line="360" w:lineRule="auto"/>
+              <w:ind w:firstLineChars="0"/>
               <w:rPr>
                 <w:rFonts w:ascii="新宋体" w:eastAsia="新宋体" w:hAnsi="新宋体"/>
                 <w:sz w:val="44"/>
@@ -1493,7 +1527,13 @@
           </w:tcPr>
           <w:p>
             <w:pPr>
-              <w:spacing w:line="360" w:lineRule="auto"/>
+              <w:pStyle w:val="af"/>
+              <w:numPr>
+                <w:ilvl w:val="0"/>
+                <w:numId w:val="1"/>
+              </w:numPr>
+              <w:spacing w:line="360" w:lineRule="auto"/>
+              <w:ind w:firstLineChars="0"/>
               <w:rPr>
                 <w:rFonts w:ascii="新宋体" w:eastAsia="新宋体" w:hAnsi="新宋体"/>
                 <w:sz w:val="44"/>
@@ -1663,7 +1703,13 @@
           </w:tcPr>
           <w:p>
             <w:pPr>
-              <w:spacing w:line="360" w:lineRule="auto"/>
+              <w:pStyle w:val="af"/>
+              <w:numPr>
+                <w:ilvl w:val="0"/>
+                <w:numId w:val="1"/>
+              </w:numPr>
+              <w:spacing w:line="360" w:lineRule="auto"/>
+              <w:ind w:firstLineChars="0"/>
               <w:rPr>
                 <w:rFonts w:ascii="新宋体" w:eastAsia="新宋体" w:hAnsi="新宋体"/>
                 <w:sz w:val="44"/>
@@ -1833,7 +1879,13 @@
           </w:tcPr>
           <w:p>
             <w:pPr>
-              <w:spacing w:line="360" w:lineRule="auto"/>
+              <w:pStyle w:val="af"/>
+              <w:numPr>
+                <w:ilvl w:val="0"/>
+                <w:numId w:val="1"/>
+              </w:numPr>
+              <w:spacing w:line="360" w:lineRule="auto"/>
+              <w:ind w:firstLineChars="0"/>
               <w:rPr>
                 <w:rFonts w:ascii="新宋体" w:eastAsia="新宋体" w:hAnsi="新宋体"/>
                 <w:sz w:val="44"/>
@@ -2003,7 +2055,13 @@
           </w:tcPr>
           <w:p>
             <w:pPr>
-              <w:spacing w:line="360" w:lineRule="auto"/>
+              <w:pStyle w:val="af"/>
+              <w:numPr>
+                <w:ilvl w:val="0"/>
+                <w:numId w:val="1"/>
+              </w:numPr>
+              <w:spacing w:line="360" w:lineRule="auto"/>
+              <w:ind w:firstLineChars="0"/>
               <w:rPr>
                 <w:rFonts w:ascii="新宋体" w:eastAsia="新宋体" w:hAnsi="新宋体"/>
                 <w:sz w:val="44"/>
@@ -2173,7 +2231,13 @@
           </w:tcPr>
           <w:p>
             <w:pPr>
-              <w:spacing w:line="360" w:lineRule="auto"/>
+              <w:pStyle w:val="af"/>
+              <w:numPr>
+                <w:ilvl w:val="0"/>
+                <w:numId w:val="1"/>
+              </w:numPr>
+              <w:spacing w:line="360" w:lineRule="auto"/>
+              <w:ind w:firstLineChars="0"/>
               <w:rPr>
                 <w:rFonts w:ascii="新宋体" w:eastAsia="新宋体" w:hAnsi="新宋体"/>
                 <w:sz w:val="44"/>
@@ -2343,7 +2407,13 @@
           </w:tcPr>
           <w:p>
             <w:pPr>
-              <w:spacing w:line="360" w:lineRule="auto"/>
+              <w:pStyle w:val="af"/>
+              <w:numPr>
+                <w:ilvl w:val="0"/>
+                <w:numId w:val="1"/>
+              </w:numPr>
+              <w:spacing w:line="360" w:lineRule="auto"/>
+              <w:ind w:firstLineChars="0"/>
               <w:rPr>
                 <w:rFonts w:ascii="新宋体" w:eastAsia="新宋体" w:hAnsi="新宋体"/>
                 <w:sz w:val="44"/>
@@ -2506,7 +2576,7 @@
     </w:tbl>
     <w:p/>
     <w:sectPr>
-      <w:headerReference w:type="default" r:id="rId6"/>
+      <w:headerReference w:type="default" r:id="rId7"/>
       <w:pgSz w:w="16838" w:h="11906" w:orient="landscape"/>
       <w:pgMar w:top="1134" w:right="1440" w:bottom="1134" w:left="1440" w:header="851" w:footer="567" w:gutter="0"/>
       <w:cols w:space="425"/>
@@ -2517,7 +2587,7 @@
 </file>
 
 <file path=word/endnotes.xml><?xml version="1.0" encoding="utf-8"?>
-<w:endnotes xmlns:wpc="http://schemas.microsoft.com/office/word/2010/wordprocessingCanvas" xmlns:cx="http://schemas.microsoft.com/office/drawing/2014/chartex" xmlns:mc="http://schemas.openxmlformats.org/markup-compatibility/2006" xmlns:o="urn:schemas-microsoft-com:office:office" xmlns:r="http://schemas.openxmlformats.org/officeDocument/2006/relationships" xmlns:m="http://schemas.openxmlformats.org/officeDocument/2006/math" xmlns:v="urn:schemas-microsoft-com:vml" xmlns:wp14="http://schemas.microsoft.com/office/word/2010/wordprocessingDrawing" xmlns:wp="http://schemas.openxmlformats.org/drawingml/2006/wordprocessingDrawing" xmlns:w10="urn:schemas-microsoft-com:office:word" xmlns:w="http://schemas.openxmlformats.org/wordprocessingml/2006/main" xmlns:w14="http://schemas.microsoft.com/office/word/2010/wordml" xmlns:w15="http://schemas.microsoft.com/office/word/2012/wordml" xmlns:w16se="http://schemas.microsoft.com/office/word/2015/wordml/symex" xmlns:wpg="http://schemas.microsoft.com/office/word/2010/wordprocessingGroup" xmlns:wpi="http://schemas.microsoft.com/office/word/2010/wordprocessingInk" xmlns:wne="http://schemas.microsoft.com/office/word/2006/wordml" xmlns:wps="http://schemas.microsoft.com/office/word/2010/wordprocessingShape" mc:Ignorable="w14 w15 w16se wp14">
+<w:endnotes xmlns:wpc="http://schemas.microsoft.com/office/word/2010/wordprocessingCanvas" xmlns:cx="http://schemas.microsoft.com/office/drawing/2014/chartex" xmlns:cx1="http://schemas.microsoft.com/office/drawing/2015/9/8/chartex" xmlns:cx2="http://schemas.microsoft.com/office/drawing/2015/10/21/chartex" xmlns:cx3="http://schemas.microsoft.com/office/drawing/2016/5/9/chartex" xmlns:cx4="http://schemas.microsoft.com/office/drawing/2016/5/10/chartex" xmlns:cx5="http://schemas.microsoft.com/office/drawing/2016/5/11/chartex" xmlns:cx6="http://schemas.microsoft.com/office/drawing/2016/5/12/chartex" xmlns:cx7="http://schemas.microsoft.com/office/drawing/2016/5/13/chartex" xmlns:cx8="http://schemas.microsoft.com/office/drawing/2016/5/14/chartex" xmlns:mc="http://schemas.openxmlformats.org/markup-compatibility/2006" xmlns:aink="http://schemas.microsoft.com/office/drawing/2016/ink" xmlns:am3d="http://schemas.microsoft.com/office/drawing/2017/model3d" xmlns:o="urn:schemas-microsoft-com:office:office" xmlns:r="http://schemas.openxmlformats.org/officeDocument/2006/relationships" xmlns:m="http://schemas.openxmlformats.org/officeDocument/2006/math" xmlns:v="urn:schemas-microsoft-com:vml" xmlns:wp14="http://schemas.microsoft.com/office/word/2010/wordprocessingDrawing" xmlns:wp="http://schemas.openxmlformats.org/drawingml/2006/wordprocessingDrawing" xmlns:w10="urn:schemas-microsoft-com:office:word" xmlns:w="http://schemas.openxmlformats.org/wordprocessingml/2006/main" xmlns:w14="http://schemas.microsoft.com/office/word/2010/wordml" xmlns:w15="http://schemas.microsoft.com/office/word/2012/wordml" xmlns:w16cex="http://schemas.microsoft.com/office/word/2018/wordml/cex" xmlns:w16cid="http://schemas.microsoft.com/office/word/2016/wordml/cid" xmlns:w16="http://schemas.microsoft.com/office/word/2018/wordml" xmlns:w16sdtdh="http://schemas.microsoft.com/office/word/2020/wordml/sdtdatahash" xmlns:w16se="http://schemas.microsoft.com/office/word/2015/wordml/symex" xmlns:wpg="http://schemas.microsoft.com/office/word/2010/wordprocessingGroup" xmlns:wpi="http://schemas.microsoft.com/office/word/2010/wordprocessingInk" xmlns:wne="http://schemas.microsoft.com/office/word/2006/wordml" xmlns:wps="http://schemas.microsoft.com/office/word/2010/wordprocessingShape" mc:Ignorable="w14 w15 w16se w16cid w16 w16cex w16sdtdh wp14">
   <w:endnote w:type="separator" w:id="-1">
     <w:p>
       <w:r>
@@ -2536,7 +2606,7 @@
 </file>
 
 <file path=word/footnotes.xml><?xml version="1.0" encoding="utf-8"?>
-<w:footnotes xmlns:wpc="http://schemas.microsoft.com/office/word/2010/wordprocessingCanvas" xmlns:cx="http://schemas.microsoft.com/office/drawing/2014/chartex" xmlns:mc="http://schemas.openxmlformats.org/markup-compatibility/2006" xmlns:o="urn:schemas-microsoft-com:office:office" xmlns:r="http://schemas.openxmlformats.org/officeDocument/2006/relationships" xmlns:m="http://schemas.openxmlformats.org/officeDocument/2006/math" xmlns:v="urn:schemas-microsoft-com:vml" xmlns:wp14="http://schemas.microsoft.com/office/word/2010/wordprocessingDrawing" xmlns:wp="http://schemas.openxmlformats.org/drawingml/2006/wordprocessingDrawing" xmlns:w10="urn:schemas-microsoft-com:office:word" xmlns:w="http://schemas.openxmlformats.org/wordprocessingml/2006/main" xmlns:w14="http://schemas.microsoft.com/office/word/2010/wordml" xmlns:w15="http://schemas.microsoft.com/office/word/2012/wordml" xmlns:w16se="http://schemas.microsoft.com/office/word/2015/wordml/symex" xmlns:wpg="http://schemas.microsoft.com/office/word/2010/wordprocessingGroup" xmlns:wpi="http://schemas.microsoft.com/office/word/2010/wordprocessingInk" xmlns:wne="http://schemas.microsoft.com/office/word/2006/wordml" xmlns:wps="http://schemas.microsoft.com/office/word/2010/wordprocessingShape" mc:Ignorable="w14 w15 w16se wp14">
+<w:footnotes xmlns:wpc="http://schemas.microsoft.com/office/word/2010/wordprocessingCanvas" xmlns:cx="http://schemas.microsoft.com/office/drawing/2014/chartex" xmlns:cx1="http://schemas.microsoft.com/office/drawing/2015/9/8/chartex" xmlns:cx2="http://schemas.microsoft.com/office/drawing/2015/10/21/chartex" xmlns:cx3="http://schemas.microsoft.com/office/drawing/2016/5/9/chartex" xmlns:cx4="http://schemas.microsoft.com/office/drawing/2016/5/10/chartex" xmlns:cx5="http://schemas.microsoft.com/office/drawing/2016/5/11/chartex" xmlns:cx6="http://schemas.microsoft.com/office/drawing/2016/5/12/chartex" xmlns:cx7="http://schemas.microsoft.com/office/drawing/2016/5/13/chartex" xmlns:cx8="http://schemas.microsoft.com/office/drawing/2016/5/14/chartex" xmlns:mc="http://schemas.openxmlformats.org/markup-compatibility/2006" xmlns:aink="http://schemas.microsoft.com/office/drawing/2016/ink" xmlns:am3d="http://schemas.microsoft.com/office/drawing/2017/model3d" xmlns:o="urn:schemas-microsoft-com:office:office" xmlns:r="http://schemas.openxmlformats.org/officeDocument/2006/relationships" xmlns:m="http://schemas.openxmlformats.org/officeDocument/2006/math" xmlns:v="urn:schemas-microsoft-com:vml" xmlns:wp14="http://schemas.microsoft.com/office/word/2010/wordprocessingDrawing" xmlns:wp="http://schemas.openxmlformats.org/drawingml/2006/wordprocessingDrawing" xmlns:w10="urn:schemas-microsoft-com:office:word" xmlns:w="http://schemas.openxmlformats.org/wordprocessingml/2006/main" xmlns:w14="http://schemas.microsoft.com/office/word/2010/wordml" xmlns:w15="http://schemas.microsoft.com/office/word/2012/wordml" xmlns:w16cex="http://schemas.microsoft.com/office/word/2018/wordml/cex" xmlns:w16cid="http://schemas.microsoft.com/office/word/2016/wordml/cid" xmlns:w16="http://schemas.microsoft.com/office/word/2018/wordml" xmlns:w16sdtdh="http://schemas.microsoft.com/office/word/2020/wordml/sdtdatahash" xmlns:w16se="http://schemas.microsoft.com/office/word/2015/wordml/symex" xmlns:wpg="http://schemas.microsoft.com/office/word/2010/wordprocessingGroup" xmlns:wpi="http://schemas.microsoft.com/office/word/2010/wordprocessingInk" xmlns:wne="http://schemas.microsoft.com/office/word/2006/wordml" xmlns:wps="http://schemas.microsoft.com/office/word/2010/wordprocessingShape" mc:Ignorable="w14 w15 w16se w16cid w16 w16cex w16sdtdh wp14">
   <w:footnote w:type="separator" w:id="-1">
     <w:p>
       <w:r>
@@ -2555,7 +2625,7 @@
 </file>
 
 <file path=word/header1.xml><?xml version="1.0" encoding="utf-8"?>
-<w:hdr xmlns:wpc="http://schemas.microsoft.com/office/word/2010/wordprocessingCanvas" xmlns:cx="http://schemas.microsoft.com/office/drawing/2014/chartex" xmlns:mc="http://schemas.openxmlformats.org/markup-compatibility/2006" xmlns:o="urn:schemas-microsoft-com:office:office" xmlns:r="http://schemas.openxmlformats.org/officeDocument/2006/relationships" xmlns:m="http://schemas.openxmlformats.org/officeDocument/2006/math" xmlns:v="urn:schemas-microsoft-com:vml" xmlns:wp14="http://schemas.microsoft.com/office/word/2010/wordprocessingDrawing" xmlns:wp="http://schemas.openxmlformats.org/drawingml/2006/wordprocessingDrawing" xmlns:w10="urn:schemas-microsoft-com:office:word" xmlns:w="http://schemas.openxmlformats.org/wordprocessingml/2006/main" xmlns:w14="http://schemas.microsoft.com/office/word/2010/wordml" xmlns:w15="http://schemas.microsoft.com/office/word/2012/wordml" xmlns:w16se="http://schemas.microsoft.com/office/word/2015/wordml/symex" xmlns:wpg="http://schemas.microsoft.com/office/word/2010/wordprocessingGroup" xmlns:wpi="http://schemas.microsoft.com/office/word/2010/wordprocessingInk" xmlns:wne="http://schemas.microsoft.com/office/word/2006/wordml" xmlns:wps="http://schemas.microsoft.com/office/word/2010/wordprocessingShape" mc:Ignorable="w14 w15 w16se wp14">
+<w:hdr xmlns:wpc="http://schemas.microsoft.com/office/word/2010/wordprocessingCanvas" xmlns:cx="http://schemas.microsoft.com/office/drawing/2014/chartex" xmlns:cx1="http://schemas.microsoft.com/office/drawing/2015/9/8/chartex" xmlns:cx2="http://schemas.microsoft.com/office/drawing/2015/10/21/chartex" xmlns:cx3="http://schemas.microsoft.com/office/drawing/2016/5/9/chartex" xmlns:cx4="http://schemas.microsoft.com/office/drawing/2016/5/10/chartex" xmlns:cx5="http://schemas.microsoft.com/office/drawing/2016/5/11/chartex" xmlns:cx6="http://schemas.microsoft.com/office/drawing/2016/5/12/chartex" xmlns:cx7="http://schemas.microsoft.com/office/drawing/2016/5/13/chartex" xmlns:cx8="http://schemas.microsoft.com/office/drawing/2016/5/14/chartex" xmlns:mc="http://schemas.openxmlformats.org/markup-compatibility/2006" xmlns:aink="http://schemas.microsoft.com/office/drawing/2016/ink" xmlns:am3d="http://schemas.microsoft.com/office/drawing/2017/model3d" xmlns:o="urn:schemas-microsoft-com:office:office" xmlns:r="http://schemas.openxmlformats.org/officeDocument/2006/relationships" xmlns:m="http://schemas.openxmlformats.org/officeDocument/2006/math" xmlns:v="urn:schemas-microsoft-com:vml" xmlns:wp14="http://schemas.microsoft.com/office/word/2010/wordprocessingDrawing" xmlns:wp="http://schemas.openxmlformats.org/drawingml/2006/wordprocessingDrawing" xmlns:w10="urn:schemas-microsoft-com:office:word" xmlns:w="http://schemas.openxmlformats.org/wordprocessingml/2006/main" xmlns:w14="http://schemas.microsoft.com/office/word/2010/wordml" xmlns:w15="http://schemas.microsoft.com/office/word/2012/wordml" xmlns:w16cex="http://schemas.microsoft.com/office/word/2018/wordml/cex" xmlns:w16cid="http://schemas.microsoft.com/office/word/2016/wordml/cid" xmlns:w16="http://schemas.microsoft.com/office/word/2018/wordml" xmlns:w16sdtdh="http://schemas.microsoft.com/office/word/2020/wordml/sdtdatahash" xmlns:w16se="http://schemas.microsoft.com/office/word/2015/wordml/symex" xmlns:wpg="http://schemas.microsoft.com/office/word/2010/wordprocessingGroup" xmlns:wpi="http://schemas.microsoft.com/office/word/2010/wordprocessingInk" xmlns:wne="http://schemas.microsoft.com/office/word/2006/wordml" xmlns:wps="http://schemas.microsoft.com/office/word/2010/wordprocessingShape" mc:Ignorable="w14 w15 w16se w16cid w16 w16cex w16sdtdh wp14">
   <w:p>
     <w:pPr>
       <w:pStyle w:val="a3"/>
@@ -2567,8 +2637,102 @@
 </w:hdr>
 </file>
 
+<file path=word/numbering.xml><?xml version="1.0" encoding="utf-8"?>
+<w:numbering xmlns:wpc="http://schemas.microsoft.com/office/word/2010/wordprocessingCanvas" xmlns:cx="http://schemas.microsoft.com/office/drawing/2014/chartex" xmlns:cx1="http://schemas.microsoft.com/office/drawing/2015/9/8/chartex" xmlns:cx2="http://schemas.microsoft.com/office/drawing/2015/10/21/chartex" xmlns:cx3="http://schemas.microsoft.com/office/drawing/2016/5/9/chartex" xmlns:cx4="http://schemas.microsoft.com/office/drawing/2016/5/10/chartex" xmlns:cx5="http://schemas.microsoft.com/office/drawing/2016/5/11/chartex" xmlns:cx6="http://schemas.microsoft.com/office/drawing/2016/5/12/chartex" xmlns:cx7="http://schemas.microsoft.com/office/drawing/2016/5/13/chartex" xmlns:cx8="http://schemas.microsoft.com/office/drawing/2016/5/14/chartex" xmlns:mc="http://schemas.openxmlformats.org/markup-compatibility/2006" xmlns:aink="http://schemas.microsoft.com/office/drawing/2016/ink" xmlns:am3d="http://schemas.microsoft.com/office/drawing/2017/model3d" xmlns:o="urn:schemas-microsoft-com:office:office" xmlns:r="http://schemas.openxmlformats.org/officeDocument/2006/relationships" xmlns:m="http://schemas.openxmlformats.org/officeDocument/2006/math" xmlns:v="urn:schemas-microsoft-com:vml" xmlns:wp14="http://schemas.microsoft.com/office/word/2010/wordprocessingDrawing" xmlns:wp="http://schemas.openxmlformats.org/drawingml/2006/wordprocessingDrawing" xmlns:w10="urn:schemas-microsoft-com:office:word" xmlns:w="http://schemas.openxmlformats.org/wordprocessingml/2006/main" xmlns:w14="http://schemas.microsoft.com/office/word/2010/wordml" xmlns:w15="http://schemas.microsoft.com/office/word/2012/wordml" xmlns:w16cex="http://schemas.microsoft.com/office/word/2018/wordml/cex" xmlns:w16cid="http://schemas.microsoft.com/office/word/2016/wordml/cid" xmlns:w16="http://schemas.microsoft.com/office/word/2018/wordml" xmlns:w16sdtdh="http://schemas.microsoft.com/office/word/2020/wordml/sdtdatahash" xmlns:w16se="http://schemas.microsoft.com/office/word/2015/wordml/symex" xmlns:wpg="http://schemas.microsoft.com/office/word/2010/wordprocessingGroup" xmlns:wpi="http://schemas.microsoft.com/office/word/2010/wordprocessingInk" xmlns:wne="http://schemas.microsoft.com/office/word/2006/wordml" xmlns:wps="http://schemas.microsoft.com/office/word/2010/wordprocessingShape" mc:Ignorable="w14 w15 w16se w16cid w16 w16cex w16sdtdh wp14">
+  <w:abstractNum w:abstractNumId="0" w15:restartNumberingAfterBreak="0">
+    <w:nsid w:val="3AC96E11"/>
+    <w:multiLevelType w:val="hybridMultilevel"/>
+    <w:tmpl w:val="8B6C2D88"/>
+    <w:lvl w:ilvl="0" w:tplc="0409000F">
+      <w:start w:val="1"/>
+      <w:numFmt w:val="decimal"/>
+      <w:lvlText w:val="%1."/>
+      <w:lvlJc w:val="left"/>
+      <w:pPr>
+        <w:ind w:left="420" w:hanging="420"/>
+      </w:pPr>
+    </w:lvl>
+    <w:lvl w:ilvl="1" w:tplc="04090019" w:tentative="1">
+      <w:start w:val="1"/>
+      <w:numFmt w:val="lowerLetter"/>
+      <w:lvlText w:val="%2)"/>
+      <w:lvlJc w:val="left"/>
+      <w:pPr>
+        <w:ind w:left="840" w:hanging="420"/>
+      </w:pPr>
+    </w:lvl>
+    <w:lvl w:ilvl="2" w:tplc="0409001B" w:tentative="1">
+      <w:start w:val="1"/>
+      <w:numFmt w:val="lowerRoman"/>
+      <w:lvlText w:val="%3."/>
+      <w:lvlJc w:val="right"/>
+      <w:pPr>
+        <w:ind w:left="1260" w:hanging="420"/>
+      </w:pPr>
+    </w:lvl>
+    <w:lvl w:ilvl="3" w:tplc="0409000F" w:tentative="1">
+      <w:start w:val="1"/>
+      <w:numFmt w:val="decimal"/>
+      <w:lvlText w:val="%4."/>
+      <w:lvlJc w:val="left"/>
+      <w:pPr>
+        <w:ind w:left="1680" w:hanging="420"/>
+      </w:pPr>
+    </w:lvl>
+    <w:lvl w:ilvl="4" w:tplc="04090019" w:tentative="1">
+      <w:start w:val="1"/>
+      <w:numFmt w:val="lowerLetter"/>
+      <w:lvlText w:val="%5)"/>
+      <w:lvlJc w:val="left"/>
+      <w:pPr>
+        <w:ind w:left="2100" w:hanging="420"/>
+      </w:pPr>
+    </w:lvl>
+    <w:lvl w:ilvl="5" w:tplc="0409001B" w:tentative="1">
+      <w:start w:val="1"/>
+      <w:numFmt w:val="lowerRoman"/>
+      <w:lvlText w:val="%6."/>
+      <w:lvlJc w:val="right"/>
+      <w:pPr>
+        <w:ind w:left="2520" w:hanging="420"/>
+      </w:pPr>
+    </w:lvl>
+    <w:lvl w:ilvl="6" w:tplc="0409000F" w:tentative="1">
+      <w:start w:val="1"/>
+      <w:numFmt w:val="decimal"/>
+      <w:lvlText w:val="%7."/>
+      <w:lvlJc w:val="left"/>
+      <w:pPr>
+        <w:ind w:left="2940" w:hanging="420"/>
+      </w:pPr>
+    </w:lvl>
+    <w:lvl w:ilvl="7" w:tplc="04090019" w:tentative="1">
+      <w:start w:val="1"/>
+      <w:numFmt w:val="lowerLetter"/>
+      <w:lvlText w:val="%8)"/>
+      <w:lvlJc w:val="left"/>
+      <w:pPr>
+        <w:ind w:left="3360" w:hanging="420"/>
+      </w:pPr>
+    </w:lvl>
+    <w:lvl w:ilvl="8" w:tplc="0409001B" w:tentative="1">
+      <w:start w:val="1"/>
+      <w:numFmt w:val="lowerRoman"/>
+      <w:lvlText w:val="%9."/>
+      <w:lvlJc w:val="right"/>
+      <w:pPr>
+        <w:ind w:left="3780" w:hanging="420"/>
+      </w:pPr>
+    </w:lvl>
+  </w:abstractNum>
+  <w:num w:numId="1">
+    <w:abstractNumId w:val="0"/>
+  </w:num>
+</w:numbering>
+</file>
+
 <file path=word/styles.xml><?xml version="1.0" encoding="utf-8"?>
-<w:styles xmlns:mc="http://schemas.openxmlformats.org/markup-compatibility/2006" xmlns:r="http://schemas.openxmlformats.org/officeDocument/2006/relationships" xmlns:w="http://schemas.openxmlformats.org/wordprocessingml/2006/main" xmlns:w14="http://schemas.microsoft.com/office/word/2010/wordml" xmlns:w15="http://schemas.microsoft.com/office/word/2012/wordml" xmlns:w16se="http://schemas.microsoft.com/office/word/2015/wordml/symex" mc:Ignorable="w14 w15 w16se">
+<w:styles xmlns:mc="http://schemas.openxmlformats.org/markup-compatibility/2006" xmlns:r="http://schemas.openxmlformats.org/officeDocument/2006/relationships" xmlns:w="http://schemas.openxmlformats.org/wordprocessingml/2006/main" xmlns:w14="http://schemas.microsoft.com/office/word/2010/wordml" xmlns:w15="http://schemas.microsoft.com/office/word/2012/wordml" xmlns:w16cex="http://schemas.microsoft.com/office/word/2018/wordml/cex" xmlns:w16cid="http://schemas.microsoft.com/office/word/2016/wordml/cid" xmlns:w16="http://schemas.microsoft.com/office/word/2018/wordml" xmlns:w16sdtdh="http://schemas.microsoft.com/office/word/2020/wordml/sdtdatahash" xmlns:w16se="http://schemas.microsoft.com/office/word/2015/wordml/symex" mc:Ignorable="w14 w15 w16se w16cid w16 w16cex w16sdtdh">
   <w:docDefaults>
     <w:rPrDefault>
       <w:rPr>
@@ -2578,7 +2742,7 @@
     </w:rPrDefault>
     <w:pPrDefault/>
   </w:docDefaults>
-  <w:latentStyles w:defLockedState="0" w:defUIPriority="99" w:defSemiHidden="0" w:defUnhideWhenUsed="0" w:defQFormat="0" w:count="371">
+  <w:latentStyles w:defLockedState="0" w:defUIPriority="99" w:defSemiHidden="0" w:defUnhideWhenUsed="0" w:defQFormat="0" w:count="376">
     <w:lsdException w:name="Normal" w:uiPriority="0" w:qFormat="1"/>
     <w:lsdException w:name="heading 1" w:uiPriority="9" w:qFormat="1"/>
     <w:lsdException w:name="heading 2" w:semiHidden="1" w:uiPriority="0" w:unhideWhenUsed="1" w:qFormat="1"/>
@@ -2684,7 +2848,6 @@
     <w:lsdException w:name="HTML Sample" w:semiHidden="1" w:unhideWhenUsed="1"/>
     <w:lsdException w:name="HTML Typewriter" w:semiHidden="1" w:unhideWhenUsed="1"/>
     <w:lsdException w:name="HTML Variable" w:semiHidden="1" w:unhideWhenUsed="1"/>
-    <w:lsdException w:name="Normal Table" w:semiHidden="1" w:unhideWhenUsed="1"/>
     <w:lsdException w:name="annotation subject" w:semiHidden="1" w:unhideWhenUsed="1"/>
     <w:lsdException w:name="No List" w:semiHidden="1" w:unhideWhenUsed="1"/>
     <w:lsdException w:name="Outline List 1" w:semiHidden="1" w:unhideWhenUsed="1"/>
@@ -2727,11 +2890,8 @@
     <w:lsdException w:name="Table Contemporary" w:semiHidden="1" w:unhideWhenUsed="1"/>
     <w:lsdException w:name="Table Elegant" w:semiHidden="1" w:unhideWhenUsed="1"/>
     <w:lsdException w:name="Table Professional" w:semiHidden="1" w:unhideWhenUsed="1"/>
-    <w:lsdException w:name="Table Subtle 1" w:semiHidden="1" w:unhideWhenUsed="1"/>
     <w:lsdException w:name="Table Subtle 2" w:semiHidden="1" w:unhideWhenUsed="1"/>
     <w:lsdException w:name="Table Web 1" w:semiHidden="1" w:unhideWhenUsed="1"/>
-    <w:lsdException w:name="Table Web 2" w:semiHidden="1" w:unhideWhenUsed="1"/>
-    <w:lsdException w:name="Table Web 3" w:semiHidden="1" w:unhideWhenUsed="1"/>
     <w:lsdException w:name="Balloon Text" w:semiHidden="1" w:unhideWhenUsed="1" w:qFormat="1"/>
     <w:lsdException w:name="Table Grid" w:uiPriority="59"/>
     <w:lsdException w:name="Table Theme" w:semiHidden="1" w:unhideWhenUsed="1"/>
@@ -2950,6 +3110,11 @@
     <w:lsdException w:name="List Table 5 Dark Accent 6" w:uiPriority="50"/>
     <w:lsdException w:name="List Table 6 Colorful Accent 6" w:uiPriority="51"/>
     <w:lsdException w:name="List Table 7 Colorful Accent 6" w:uiPriority="52"/>
+    <w:lsdException w:name="Mention" w:semiHidden="1" w:unhideWhenUsed="1"/>
+    <w:lsdException w:name="Smart Hyperlink" w:semiHidden="1" w:unhideWhenUsed="1"/>
+    <w:lsdException w:name="Hashtag" w:semiHidden="1" w:unhideWhenUsed="1"/>
+    <w:lsdException w:name="Unresolved Mention" w:semiHidden="1" w:unhideWhenUsed="1"/>
+    <w:lsdException w:name="Smart Link" w:semiHidden="1" w:unhideWhenUsed="1"/>
   </w:latentStyles>
   <w:style w:type="paragraph" w:default="1" w:styleId="a">
     <w:name w:val="Normal"/>
@@ -3109,7 +3274,6 @@
     <w:basedOn w:val="a"/>
     <w:link w:val="a4"/>
     <w:uiPriority w:val="99"/>
-    <w:semiHidden/>
     <w:unhideWhenUsed/>
     <w:qFormat/>
     <w:rsid w:val="00F7562C"/>
@@ -3135,7 +3299,6 @@
     <w:basedOn w:val="a0"/>
     <w:link w:val="a3"/>
     <w:uiPriority w:val="99"/>
-    <w:semiHidden/>
     <w:rsid w:val="00F7562C"/>
     <w:rPr>
       <w:sz w:val="18"/>
@@ -3306,6 +3469,15 @@
     <w:name w:val="WPSOffice手动目录 1"/>
     <w:qFormat/>
     <w:rsid w:val="00F7562C"/>
+  </w:style>
+  <w:style w:type="paragraph" w:styleId="af">
+    <w:name w:val="List Paragraph"/>
+    <w:basedOn w:val="a"/>
+    <w:uiPriority w:val="34"/>
+    <w:rsid w:val="002C504F"/>
+    <w:pPr>
+      <w:ind w:firstLineChars="200" w:firstLine="420"/>
+    </w:pPr>
   </w:style>
 </w:styles>
 </file>

--- a/震宇体系文件/4.现场管理/5.监视和测量设备台帐0405.docx
+++ b/震宇体系文件/4.现场管理/5.监视和测量设备台帐0405.docx
@@ -1,6 +1,6 @@
 
 <file path=word/document.xml><?xml version="1.0" encoding="utf-8"?>
-<w:document xmlns:wpc="http://schemas.microsoft.com/office/word/2010/wordprocessingCanvas" xmlns:cx="http://schemas.microsoft.com/office/drawing/2014/chartex" xmlns:cx1="http://schemas.microsoft.com/office/drawing/2015/9/8/chartex" xmlns:cx2="http://schemas.microsoft.com/office/drawing/2015/10/21/chartex" xmlns:cx3="http://schemas.microsoft.com/office/drawing/2016/5/9/chartex" xmlns:cx4="http://schemas.microsoft.com/office/drawing/2016/5/10/chartex" xmlns:cx5="http://schemas.microsoft.com/office/drawing/2016/5/11/chartex" xmlns:cx6="http://schemas.microsoft.com/office/drawing/2016/5/12/chartex" xmlns:cx7="http://schemas.microsoft.com/office/drawing/2016/5/13/chartex" xmlns:cx8="http://schemas.microsoft.com/office/drawing/2016/5/14/chartex" xmlns:mc="http://schemas.openxmlformats.org/markup-compatibility/2006" xmlns:aink="http://schemas.microsoft.com/office/drawing/2016/ink" xmlns:am3d="http://schemas.microsoft.com/office/drawing/2017/model3d" xmlns:o="urn:schemas-microsoft-com:office:office" xmlns:r="http://schemas.openxmlformats.org/officeDocument/2006/relationships" xmlns:m="http://schemas.openxmlformats.org/officeDocument/2006/math" xmlns:v="urn:schemas-microsoft-com:vml" xmlns:wp14="http://schemas.microsoft.com/office/word/2010/wordprocessingDrawing" xmlns:wp="http://schemas.openxmlformats.org/drawingml/2006/wordprocessingDrawing" xmlns:w10="urn:schemas-microsoft-com:office:word" xmlns:w="http://schemas.openxmlformats.org/wordprocessingml/2006/main" xmlns:w14="http://schemas.microsoft.com/office/word/2010/wordml" xmlns:w15="http://schemas.microsoft.com/office/word/2012/wordml" xmlns:w16cex="http://schemas.microsoft.com/office/word/2018/wordml/cex" xmlns:w16cid="http://schemas.microsoft.com/office/word/2016/wordml/cid" xmlns:w16="http://schemas.microsoft.com/office/word/2018/wordml" xmlns:w16sdtdh="http://schemas.microsoft.com/office/word/2020/wordml/sdtdatahash" xmlns:w16se="http://schemas.microsoft.com/office/word/2015/wordml/symex" xmlns:wpg="http://schemas.microsoft.com/office/word/2010/wordprocessingGroup" xmlns:wpi="http://schemas.microsoft.com/office/word/2010/wordprocessingInk" xmlns:wne="http://schemas.microsoft.com/office/word/2006/wordml" xmlns:wps="http://schemas.microsoft.com/office/word/2010/wordprocessingShape" mc:Ignorable="w14 w15 w16se w16cid w16 w16cex w16sdtdh wp14">
+<w:document xmlns:wpc="http://schemas.microsoft.com/office/word/2010/wordprocessingCanvas" xmlns:cx="http://schemas.microsoft.com/office/drawing/2014/chartex" xmlns:mc="http://schemas.openxmlformats.org/markup-compatibility/2006" xmlns:o="urn:schemas-microsoft-com:office:office" xmlns:r="http://schemas.openxmlformats.org/officeDocument/2006/relationships" xmlns:m="http://schemas.openxmlformats.org/officeDocument/2006/math" xmlns:v="urn:schemas-microsoft-com:vml" xmlns:wp14="http://schemas.microsoft.com/office/word/2010/wordprocessingDrawing" xmlns:wp="http://schemas.openxmlformats.org/drawingml/2006/wordprocessingDrawing" xmlns:w10="urn:schemas-microsoft-com:office:word" xmlns:w="http://schemas.openxmlformats.org/wordprocessingml/2006/main" xmlns:w14="http://schemas.microsoft.com/office/word/2010/wordml" xmlns:w15="http://schemas.microsoft.com/office/word/2012/wordml" xmlns:w16se="http://schemas.microsoft.com/office/word/2015/wordml/symex" xmlns:wpg="http://schemas.microsoft.com/office/word/2010/wordprocessingGroup" xmlns:wpi="http://schemas.microsoft.com/office/word/2010/wordprocessingInk" xmlns:wne="http://schemas.microsoft.com/office/word/2006/wordml" xmlns:wps="http://schemas.microsoft.com/office/word/2010/wordprocessingShape" mc:Ignorable="w14 w15 w16se wp14">
   <w:body>
     <w:p>
       <w:pPr>
@@ -484,36 +484,60 @@
                 <w:szCs w:val="44"/>
               </w:rPr>
             </w:pPr>
+            <w:bookmarkStart w:id="1" w:name="_GoBack" w:colFirst="9" w:colLast="9"/>
           </w:p>
         </w:tc>
         <w:tc>
           <w:tcPr>
             <w:tcW w:w="1630" w:type="dxa"/>
-          </w:tcPr>
-          <w:p>
-            <w:pPr>
-              <w:spacing w:line="360" w:lineRule="auto"/>
-              <w:rPr>
-                <w:rFonts w:ascii="新宋体" w:eastAsia="新宋体" w:hAnsi="新宋体"/>
-                <w:sz w:val="44"/>
-                <w:szCs w:val="44"/>
-              </w:rPr>
-            </w:pPr>
+            <w:vAlign w:val="center"/>
+          </w:tcPr>
+          <w:p>
+            <w:pPr>
+              <w:spacing w:line="360" w:lineRule="auto"/>
+              <w:rPr>
+                <w:rFonts w:ascii="新宋体" w:eastAsia="新宋体" w:hAnsi="新宋体"/>
+                <w:sz w:val="44"/>
+                <w:szCs w:val="44"/>
+              </w:rPr>
+            </w:pPr>
+            <w:r>
+              <w:rPr>
+                <w:rFonts w:asciiTheme="minorEastAsia" w:eastAsiaTheme="minorEastAsia" w:hAnsiTheme="minorEastAsia"/>
+                <w:color w:val="000000" w:themeColor="text1"/>
+              </w:rPr>
+              <w:t>压力表</w:t>
+            </w:r>
           </w:p>
         </w:tc>
         <w:tc>
           <w:tcPr>
             <w:tcW w:w="1381" w:type="dxa"/>
-          </w:tcPr>
-          <w:p>
-            <w:pPr>
-              <w:spacing w:line="360" w:lineRule="auto"/>
-              <w:rPr>
-                <w:rFonts w:ascii="新宋体" w:eastAsia="新宋体" w:hAnsi="新宋体"/>
-                <w:sz w:val="44"/>
-                <w:szCs w:val="44"/>
-              </w:rPr>
-            </w:pPr>
+            <w:vAlign w:val="center"/>
+          </w:tcPr>
+          <w:p>
+            <w:pPr>
+              <w:spacing w:line="360" w:lineRule="auto"/>
+              <w:rPr>
+                <w:rFonts w:ascii="新宋体" w:eastAsia="新宋体" w:hAnsi="新宋体"/>
+                <w:sz w:val="44"/>
+                <w:szCs w:val="44"/>
+              </w:rPr>
+            </w:pPr>
+            <w:r>
+              <w:rPr>
+                <w:rFonts w:asciiTheme="minorEastAsia" w:eastAsiaTheme="minorEastAsia" w:hAnsiTheme="minorEastAsia"/>
+                <w:color w:val="000000" w:themeColor="text1"/>
+              </w:rPr>
+              <w:t>Y-32B-FZ不锈钢压力表</w:t>
+            </w:r>
+            <w:r>
+              <w:rPr>
+                <w:rFonts w:asciiTheme="minorEastAsia" w:eastAsiaTheme="minorEastAsia" w:hAnsiTheme="minorEastAsia" w:hint="eastAsia"/>
+                <w:color w:val="000000" w:themeColor="text1"/>
+              </w:rPr>
+              <w:t>/膜片压力表</w:t>
+            </w:r>
           </w:p>
         </w:tc>
         <w:tc>
@@ -609,16 +633,24 @@
         <w:tc>
           <w:tcPr>
             <w:tcW w:w="1582" w:type="dxa"/>
-          </w:tcPr>
-          <w:p>
-            <w:pPr>
-              <w:spacing w:line="360" w:lineRule="auto"/>
-              <w:rPr>
-                <w:rFonts w:ascii="新宋体" w:eastAsia="新宋体" w:hAnsi="新宋体"/>
-                <w:sz w:val="44"/>
-                <w:szCs w:val="44"/>
-              </w:rPr>
-            </w:pPr>
+            <w:vAlign w:val="center"/>
+          </w:tcPr>
+          <w:p>
+            <w:pPr>
+              <w:spacing w:line="360" w:lineRule="auto"/>
+              <w:rPr>
+                <w:rFonts w:ascii="新宋体" w:eastAsia="新宋体" w:hAnsi="新宋体"/>
+                <w:sz w:val="44"/>
+                <w:szCs w:val="44"/>
+              </w:rPr>
+            </w:pPr>
+            <w:r>
+              <w:rPr>
+                <w:rFonts w:asciiTheme="minorEastAsia" w:eastAsiaTheme="minorEastAsia" w:hAnsiTheme="minorEastAsia" w:hint="eastAsia"/>
+                <w:color w:val="000000" w:themeColor="text1"/>
+              </w:rPr>
+              <w:t>压缩空气储罐</w:t>
+            </w:r>
           </w:p>
         </w:tc>
         <w:tc>
@@ -665,31 +697,47 @@
         <w:tc>
           <w:tcPr>
             <w:tcW w:w="1630" w:type="dxa"/>
-          </w:tcPr>
-          <w:p>
-            <w:pPr>
-              <w:spacing w:line="360" w:lineRule="auto"/>
-              <w:rPr>
-                <w:rFonts w:ascii="新宋体" w:eastAsia="新宋体" w:hAnsi="新宋体"/>
-                <w:sz w:val="44"/>
-                <w:szCs w:val="44"/>
-              </w:rPr>
-            </w:pPr>
+            <w:vAlign w:val="center"/>
+          </w:tcPr>
+          <w:p>
+            <w:pPr>
+              <w:spacing w:line="360" w:lineRule="auto"/>
+              <w:rPr>
+                <w:rFonts w:ascii="新宋体" w:eastAsia="新宋体" w:hAnsi="新宋体"/>
+                <w:sz w:val="44"/>
+                <w:szCs w:val="44"/>
+              </w:rPr>
+            </w:pPr>
+            <w:r>
+              <w:rPr>
+                <w:rFonts w:asciiTheme="minorEastAsia" w:eastAsiaTheme="minorEastAsia" w:hAnsiTheme="minorEastAsia" w:hint="eastAsia"/>
+                <w:color w:val="000000" w:themeColor="text1"/>
+              </w:rPr>
+              <w:t>流量计</w:t>
+            </w:r>
           </w:p>
         </w:tc>
         <w:tc>
           <w:tcPr>
             <w:tcW w:w="1381" w:type="dxa"/>
-          </w:tcPr>
-          <w:p>
-            <w:pPr>
-              <w:spacing w:line="360" w:lineRule="auto"/>
-              <w:rPr>
-                <w:rFonts w:ascii="新宋体" w:eastAsia="新宋体" w:hAnsi="新宋体"/>
-                <w:sz w:val="44"/>
-                <w:szCs w:val="44"/>
-              </w:rPr>
-            </w:pPr>
+            <w:vAlign w:val="center"/>
+          </w:tcPr>
+          <w:p>
+            <w:pPr>
+              <w:spacing w:line="360" w:lineRule="auto"/>
+              <w:rPr>
+                <w:rFonts w:ascii="新宋体" w:eastAsia="新宋体" w:hAnsi="新宋体"/>
+                <w:sz w:val="44"/>
+                <w:szCs w:val="44"/>
+              </w:rPr>
+            </w:pPr>
+            <w:r>
+              <w:rPr>
+                <w:rFonts w:asciiTheme="minorEastAsia" w:eastAsiaTheme="minorEastAsia" w:hAnsiTheme="minorEastAsia" w:hint="eastAsia"/>
+                <w:color w:val="000000" w:themeColor="text1"/>
+              </w:rPr>
+              <w:t>LWGY-15</w:t>
+            </w:r>
           </w:p>
         </w:tc>
         <w:tc>
@@ -785,16 +833,31 @@
         <w:tc>
           <w:tcPr>
             <w:tcW w:w="1582" w:type="dxa"/>
-          </w:tcPr>
-          <w:p>
-            <w:pPr>
-              <w:spacing w:line="360" w:lineRule="auto"/>
-              <w:rPr>
-                <w:rFonts w:ascii="新宋体" w:eastAsia="新宋体" w:hAnsi="新宋体"/>
-                <w:sz w:val="44"/>
-                <w:szCs w:val="44"/>
-              </w:rPr>
-            </w:pPr>
+            <w:vAlign w:val="center"/>
+          </w:tcPr>
+          <w:p>
+            <w:pPr>
+              <w:spacing w:line="360" w:lineRule="auto"/>
+              <w:rPr>
+                <w:rFonts w:ascii="新宋体" w:eastAsia="新宋体" w:hAnsi="新宋体"/>
+                <w:sz w:val="44"/>
+                <w:szCs w:val="44"/>
+              </w:rPr>
+            </w:pPr>
+            <w:r>
+              <w:rPr>
+                <w:rFonts w:asciiTheme="minorEastAsia" w:eastAsiaTheme="minorEastAsia" w:hAnsiTheme="minorEastAsia" w:hint="eastAsia"/>
+                <w:color w:val="000000" w:themeColor="text1"/>
+              </w:rPr>
+              <w:t>短窑</w:t>
+            </w:r>
+            <w:r>
+              <w:rPr>
+                <w:rFonts w:asciiTheme="minorEastAsia" w:eastAsiaTheme="minorEastAsia" w:hAnsiTheme="minorEastAsia"/>
+                <w:color w:val="000000" w:themeColor="text1"/>
+              </w:rPr>
+              <w:t>循环水系统</w:t>
+            </w:r>
           </w:p>
         </w:tc>
         <w:tc>
@@ -841,31 +904,47 @@
         <w:tc>
           <w:tcPr>
             <w:tcW w:w="1630" w:type="dxa"/>
-          </w:tcPr>
-          <w:p>
-            <w:pPr>
-              <w:spacing w:line="360" w:lineRule="auto"/>
-              <w:rPr>
-                <w:rFonts w:ascii="新宋体" w:eastAsia="新宋体" w:hAnsi="新宋体"/>
-                <w:sz w:val="44"/>
-                <w:szCs w:val="44"/>
-              </w:rPr>
-            </w:pPr>
+            <w:vAlign w:val="center"/>
+          </w:tcPr>
+          <w:p>
+            <w:pPr>
+              <w:spacing w:line="360" w:lineRule="auto"/>
+              <w:rPr>
+                <w:rFonts w:ascii="新宋体" w:eastAsia="新宋体" w:hAnsi="新宋体"/>
+                <w:sz w:val="44"/>
+                <w:szCs w:val="44"/>
+              </w:rPr>
+            </w:pPr>
+            <w:r>
+              <w:rPr>
+                <w:rFonts w:asciiTheme="minorEastAsia" w:eastAsiaTheme="minorEastAsia" w:hAnsiTheme="minorEastAsia" w:hint="eastAsia"/>
+                <w:color w:val="000000" w:themeColor="text1"/>
+              </w:rPr>
+              <w:t>温度计</w:t>
+            </w:r>
           </w:p>
         </w:tc>
         <w:tc>
           <w:tcPr>
             <w:tcW w:w="1381" w:type="dxa"/>
-          </w:tcPr>
-          <w:p>
-            <w:pPr>
-              <w:spacing w:line="360" w:lineRule="auto"/>
-              <w:rPr>
-                <w:rFonts w:ascii="新宋体" w:eastAsia="新宋体" w:hAnsi="新宋体"/>
-                <w:sz w:val="44"/>
-                <w:szCs w:val="44"/>
-              </w:rPr>
-            </w:pPr>
+            <w:vAlign w:val="center"/>
+          </w:tcPr>
+          <w:p>
+            <w:pPr>
+              <w:spacing w:line="360" w:lineRule="auto"/>
+              <w:rPr>
+                <w:rFonts w:ascii="新宋体" w:eastAsia="新宋体" w:hAnsi="新宋体"/>
+                <w:sz w:val="44"/>
+                <w:szCs w:val="44"/>
+              </w:rPr>
+            </w:pPr>
+            <w:r>
+              <w:rPr>
+                <w:rFonts w:asciiTheme="minorEastAsia" w:eastAsiaTheme="minorEastAsia" w:hAnsiTheme="minorEastAsia" w:hint="eastAsia"/>
+                <w:color w:val="000000" w:themeColor="text1"/>
+              </w:rPr>
+              <w:t>WSS</w:t>
+            </w:r>
           </w:p>
         </w:tc>
         <w:tc>
@@ -961,16 +1040,31 @@
         <w:tc>
           <w:tcPr>
             <w:tcW w:w="1582" w:type="dxa"/>
-          </w:tcPr>
-          <w:p>
-            <w:pPr>
-              <w:spacing w:line="360" w:lineRule="auto"/>
-              <w:rPr>
-                <w:rFonts w:ascii="新宋体" w:eastAsia="新宋体" w:hAnsi="新宋体"/>
-                <w:sz w:val="44"/>
-                <w:szCs w:val="44"/>
-              </w:rPr>
-            </w:pPr>
+            <w:vAlign w:val="center"/>
+          </w:tcPr>
+          <w:p>
+            <w:pPr>
+              <w:spacing w:line="360" w:lineRule="auto"/>
+              <w:rPr>
+                <w:rFonts w:ascii="新宋体" w:eastAsia="新宋体" w:hAnsi="新宋体"/>
+                <w:sz w:val="44"/>
+                <w:szCs w:val="44"/>
+              </w:rPr>
+            </w:pPr>
+            <w:r>
+              <w:rPr>
+                <w:rFonts w:asciiTheme="minorEastAsia" w:eastAsiaTheme="minorEastAsia" w:hAnsiTheme="minorEastAsia" w:hint="eastAsia"/>
+                <w:color w:val="000000" w:themeColor="text1"/>
+              </w:rPr>
+              <w:t>短窑</w:t>
+            </w:r>
+            <w:r>
+              <w:rPr>
+                <w:rFonts w:asciiTheme="minorEastAsia" w:eastAsiaTheme="minorEastAsia" w:hAnsiTheme="minorEastAsia"/>
+                <w:color w:val="000000" w:themeColor="text1"/>
+              </w:rPr>
+              <w:t>循环水系统</w:t>
+            </w:r>
           </w:p>
         </w:tc>
         <w:tc>
@@ -1017,31 +1111,47 @@
         <w:tc>
           <w:tcPr>
             <w:tcW w:w="1630" w:type="dxa"/>
-          </w:tcPr>
-          <w:p>
-            <w:pPr>
-              <w:spacing w:line="360" w:lineRule="auto"/>
-              <w:rPr>
-                <w:rFonts w:ascii="新宋体" w:eastAsia="新宋体" w:hAnsi="新宋体"/>
-                <w:sz w:val="44"/>
-                <w:szCs w:val="44"/>
-              </w:rPr>
-            </w:pPr>
+            <w:vAlign w:val="center"/>
+          </w:tcPr>
+          <w:p>
+            <w:pPr>
+              <w:spacing w:line="360" w:lineRule="auto"/>
+              <w:rPr>
+                <w:rFonts w:ascii="新宋体" w:eastAsia="新宋体" w:hAnsi="新宋体"/>
+                <w:sz w:val="44"/>
+                <w:szCs w:val="44"/>
+              </w:rPr>
+            </w:pPr>
+            <w:r>
+              <w:rPr>
+                <w:rFonts w:asciiTheme="minorEastAsia" w:eastAsiaTheme="minorEastAsia" w:hAnsiTheme="minorEastAsia"/>
+                <w:color w:val="000000" w:themeColor="text1"/>
+              </w:rPr>
+              <w:t>安全阀</w:t>
+            </w:r>
           </w:p>
         </w:tc>
         <w:tc>
           <w:tcPr>
             <w:tcW w:w="1381" w:type="dxa"/>
-          </w:tcPr>
-          <w:p>
-            <w:pPr>
-              <w:spacing w:line="360" w:lineRule="auto"/>
-              <w:rPr>
-                <w:rFonts w:ascii="新宋体" w:eastAsia="新宋体" w:hAnsi="新宋体"/>
-                <w:sz w:val="44"/>
-                <w:szCs w:val="44"/>
-              </w:rPr>
-            </w:pPr>
+            <w:vAlign w:val="center"/>
+          </w:tcPr>
+          <w:p>
+            <w:pPr>
+              <w:spacing w:line="360" w:lineRule="auto"/>
+              <w:rPr>
+                <w:rFonts w:ascii="新宋体" w:eastAsia="新宋体" w:hAnsi="新宋体"/>
+                <w:sz w:val="44"/>
+                <w:szCs w:val="44"/>
+              </w:rPr>
+            </w:pPr>
+            <w:r>
+              <w:rPr>
+                <w:rFonts w:asciiTheme="minorEastAsia" w:eastAsiaTheme="minorEastAsia" w:hAnsiTheme="minorEastAsia" w:hint="eastAsia"/>
+                <w:color w:val="000000" w:themeColor="text1"/>
+              </w:rPr>
+              <w:t>A41H弹簧式安全阀</w:t>
+            </w:r>
           </w:p>
         </w:tc>
         <w:tc>
@@ -1137,16 +1247,24 @@
         <w:tc>
           <w:tcPr>
             <w:tcW w:w="1582" w:type="dxa"/>
-          </w:tcPr>
-          <w:p>
-            <w:pPr>
-              <w:spacing w:line="360" w:lineRule="auto"/>
-              <w:rPr>
-                <w:rFonts w:ascii="新宋体" w:eastAsia="新宋体" w:hAnsi="新宋体"/>
-                <w:sz w:val="44"/>
-                <w:szCs w:val="44"/>
-              </w:rPr>
-            </w:pPr>
+            <w:vAlign w:val="center"/>
+          </w:tcPr>
+          <w:p>
+            <w:pPr>
+              <w:spacing w:line="360" w:lineRule="auto"/>
+              <w:rPr>
+                <w:rFonts w:ascii="新宋体" w:eastAsia="新宋体" w:hAnsi="新宋体"/>
+                <w:sz w:val="44"/>
+                <w:szCs w:val="44"/>
+              </w:rPr>
+            </w:pPr>
+            <w:r>
+              <w:rPr>
+                <w:rFonts w:asciiTheme="minorEastAsia" w:eastAsiaTheme="minorEastAsia" w:hAnsiTheme="minorEastAsia" w:hint="eastAsia"/>
+                <w:color w:val="000000" w:themeColor="text1"/>
+              </w:rPr>
+              <w:t>压缩空气储罐</w:t>
+            </w:r>
           </w:p>
         </w:tc>
         <w:tc>
@@ -1193,31 +1311,47 @@
         <w:tc>
           <w:tcPr>
             <w:tcW w:w="1630" w:type="dxa"/>
-          </w:tcPr>
-          <w:p>
-            <w:pPr>
-              <w:spacing w:line="360" w:lineRule="auto"/>
-              <w:rPr>
-                <w:rFonts w:ascii="新宋体" w:eastAsia="新宋体" w:hAnsi="新宋体"/>
-                <w:sz w:val="44"/>
-                <w:szCs w:val="44"/>
-              </w:rPr>
-            </w:pPr>
+            <w:vAlign w:val="center"/>
+          </w:tcPr>
+          <w:p>
+            <w:pPr>
+              <w:spacing w:line="360" w:lineRule="auto"/>
+              <w:rPr>
+                <w:rFonts w:ascii="新宋体" w:eastAsia="新宋体" w:hAnsi="新宋体"/>
+                <w:sz w:val="44"/>
+                <w:szCs w:val="44"/>
+              </w:rPr>
+            </w:pPr>
+            <w:r>
+              <w:rPr>
+                <w:rFonts w:asciiTheme="minorEastAsia" w:eastAsiaTheme="minorEastAsia" w:hAnsiTheme="minorEastAsia"/>
+                <w:color w:val="000000" w:themeColor="text1"/>
+              </w:rPr>
+              <w:t>视频监控系统</w:t>
+            </w:r>
           </w:p>
         </w:tc>
         <w:tc>
           <w:tcPr>
             <w:tcW w:w="1381" w:type="dxa"/>
-          </w:tcPr>
-          <w:p>
-            <w:pPr>
-              <w:spacing w:line="360" w:lineRule="auto"/>
-              <w:rPr>
-                <w:rFonts w:ascii="新宋体" w:eastAsia="新宋体" w:hAnsi="新宋体"/>
-                <w:sz w:val="44"/>
-                <w:szCs w:val="44"/>
-              </w:rPr>
-            </w:pPr>
+            <w:vAlign w:val="center"/>
+          </w:tcPr>
+          <w:p>
+            <w:pPr>
+              <w:spacing w:line="360" w:lineRule="auto"/>
+              <w:rPr>
+                <w:rFonts w:ascii="新宋体" w:eastAsia="新宋体" w:hAnsi="新宋体"/>
+                <w:sz w:val="44"/>
+                <w:szCs w:val="44"/>
+              </w:rPr>
+            </w:pPr>
+            <w:r>
+              <w:rPr>
+                <w:rFonts w:asciiTheme="minorEastAsia" w:eastAsiaTheme="minorEastAsia" w:hAnsiTheme="minorEastAsia"/>
+                <w:color w:val="000000" w:themeColor="text1"/>
+              </w:rPr>
+              <w:t>彩色</w:t>
+            </w:r>
           </w:p>
         </w:tc>
         <w:tc>
@@ -1313,16 +1447,31 @@
         <w:tc>
           <w:tcPr>
             <w:tcW w:w="1582" w:type="dxa"/>
-          </w:tcPr>
-          <w:p>
-            <w:pPr>
-              <w:spacing w:line="360" w:lineRule="auto"/>
-              <w:rPr>
-                <w:rFonts w:ascii="新宋体" w:eastAsia="新宋体" w:hAnsi="新宋体"/>
-                <w:sz w:val="44"/>
-                <w:szCs w:val="44"/>
-              </w:rPr>
-            </w:pPr>
+            <w:vAlign w:val="center"/>
+          </w:tcPr>
+          <w:p>
+            <w:pPr>
+              <w:spacing w:line="360" w:lineRule="auto"/>
+              <w:rPr>
+                <w:rFonts w:ascii="新宋体" w:eastAsia="新宋体" w:hAnsi="新宋体"/>
+                <w:sz w:val="44"/>
+                <w:szCs w:val="44"/>
+              </w:rPr>
+            </w:pPr>
+            <w:r>
+              <w:rPr>
+                <w:rFonts w:asciiTheme="minorEastAsia" w:eastAsiaTheme="minorEastAsia" w:hAnsiTheme="minorEastAsia" w:hint="eastAsia"/>
+                <w:color w:val="000000" w:themeColor="text1"/>
+              </w:rPr>
+              <w:t>各</w:t>
+            </w:r>
+            <w:r>
+              <w:rPr>
+                <w:rFonts w:asciiTheme="minorEastAsia" w:eastAsiaTheme="minorEastAsia" w:hAnsiTheme="minorEastAsia"/>
+                <w:color w:val="000000" w:themeColor="text1"/>
+              </w:rPr>
+              <w:t>生产车间门口</w:t>
+            </w:r>
           </w:p>
         </w:tc>
         <w:tc>
@@ -1341,6 +1490,7 @@
           </w:p>
         </w:tc>
       </w:tr>
+      <w:bookmarkEnd w:id="1"/>
       <w:tr>
         <w:trPr>
           <w:trHeight w:val="397"/>
@@ -1369,6 +1519,7 @@
         <w:tc>
           <w:tcPr>
             <w:tcW w:w="1630" w:type="dxa"/>
+            <w:vAlign w:val="center"/>
           </w:tcPr>
           <w:p>
             <w:pPr>
@@ -2587,7 +2738,7 @@
 </file>
 
 <file path=word/endnotes.xml><?xml version="1.0" encoding="utf-8"?>
-<w:endnotes xmlns:wpc="http://schemas.microsoft.com/office/word/2010/wordprocessingCanvas" xmlns:cx="http://schemas.microsoft.com/office/drawing/2014/chartex" xmlns:cx1="http://schemas.microsoft.com/office/drawing/2015/9/8/chartex" xmlns:cx2="http://schemas.microsoft.com/office/drawing/2015/10/21/chartex" xmlns:cx3="http://schemas.microsoft.com/office/drawing/2016/5/9/chartex" xmlns:cx4="http://schemas.microsoft.com/office/drawing/2016/5/10/chartex" xmlns:cx5="http://schemas.microsoft.com/office/drawing/2016/5/11/chartex" xmlns:cx6="http://schemas.microsoft.com/office/drawing/2016/5/12/chartex" xmlns:cx7="http://schemas.microsoft.com/office/drawing/2016/5/13/chartex" xmlns:cx8="http://schemas.microsoft.com/office/drawing/2016/5/14/chartex" xmlns:mc="http://schemas.openxmlformats.org/markup-compatibility/2006" xmlns:aink="http://schemas.microsoft.com/office/drawing/2016/ink" xmlns:am3d="http://schemas.microsoft.com/office/drawing/2017/model3d" xmlns:o="urn:schemas-microsoft-com:office:office" xmlns:r="http://schemas.openxmlformats.org/officeDocument/2006/relationships" xmlns:m="http://schemas.openxmlformats.org/officeDocument/2006/math" xmlns:v="urn:schemas-microsoft-com:vml" xmlns:wp14="http://schemas.microsoft.com/office/word/2010/wordprocessingDrawing" xmlns:wp="http://schemas.openxmlformats.org/drawingml/2006/wordprocessingDrawing" xmlns:w10="urn:schemas-microsoft-com:office:word" xmlns:w="http://schemas.openxmlformats.org/wordprocessingml/2006/main" xmlns:w14="http://schemas.microsoft.com/office/word/2010/wordml" xmlns:w15="http://schemas.microsoft.com/office/word/2012/wordml" xmlns:w16cex="http://schemas.microsoft.com/office/word/2018/wordml/cex" xmlns:w16cid="http://schemas.microsoft.com/office/word/2016/wordml/cid" xmlns:w16="http://schemas.microsoft.com/office/word/2018/wordml" xmlns:w16sdtdh="http://schemas.microsoft.com/office/word/2020/wordml/sdtdatahash" xmlns:w16se="http://schemas.microsoft.com/office/word/2015/wordml/symex" xmlns:wpg="http://schemas.microsoft.com/office/word/2010/wordprocessingGroup" xmlns:wpi="http://schemas.microsoft.com/office/word/2010/wordprocessingInk" xmlns:wne="http://schemas.microsoft.com/office/word/2006/wordml" xmlns:wps="http://schemas.microsoft.com/office/word/2010/wordprocessingShape" mc:Ignorable="w14 w15 w16se w16cid w16 w16cex w16sdtdh wp14">
+<w:endnotes xmlns:wpc="http://schemas.microsoft.com/office/word/2010/wordprocessingCanvas" xmlns:cx="http://schemas.microsoft.com/office/drawing/2014/chartex" xmlns:mc="http://schemas.openxmlformats.org/markup-compatibility/2006" xmlns:o="urn:schemas-microsoft-com:office:office" xmlns:r="http://schemas.openxmlformats.org/officeDocument/2006/relationships" xmlns:m="http://schemas.openxmlformats.org/officeDocument/2006/math" xmlns:v="urn:schemas-microsoft-com:vml" xmlns:wp14="http://schemas.microsoft.com/office/word/2010/wordprocessingDrawing" xmlns:wp="http://schemas.openxmlformats.org/drawingml/2006/wordprocessingDrawing" xmlns:w10="urn:schemas-microsoft-com:office:word" xmlns:w="http://schemas.openxmlformats.org/wordprocessingml/2006/main" xmlns:w14="http://schemas.microsoft.com/office/word/2010/wordml" xmlns:w15="http://schemas.microsoft.com/office/word/2012/wordml" xmlns:w16se="http://schemas.microsoft.com/office/word/2015/wordml/symex" xmlns:wpg="http://schemas.microsoft.com/office/word/2010/wordprocessingGroup" xmlns:wpi="http://schemas.microsoft.com/office/word/2010/wordprocessingInk" xmlns:wne="http://schemas.microsoft.com/office/word/2006/wordml" xmlns:wps="http://schemas.microsoft.com/office/word/2010/wordprocessingShape" mc:Ignorable="w14 w15 w16se wp14">
   <w:endnote w:type="separator" w:id="-1">
     <w:p>
       <w:r>
@@ -2606,7 +2757,7 @@
 </file>
 
 <file path=word/footnotes.xml><?xml version="1.0" encoding="utf-8"?>
-<w:footnotes xmlns:wpc="http://schemas.microsoft.com/office/word/2010/wordprocessingCanvas" xmlns:cx="http://schemas.microsoft.com/office/drawing/2014/chartex" xmlns:cx1="http://schemas.microsoft.com/office/drawing/2015/9/8/chartex" xmlns:cx2="http://schemas.microsoft.com/office/drawing/2015/10/21/chartex" xmlns:cx3="http://schemas.microsoft.com/office/drawing/2016/5/9/chartex" xmlns:cx4="http://schemas.microsoft.com/office/drawing/2016/5/10/chartex" xmlns:cx5="http://schemas.microsoft.com/office/drawing/2016/5/11/chartex" xmlns:cx6="http://schemas.microsoft.com/office/drawing/2016/5/12/chartex" xmlns:cx7="http://schemas.microsoft.com/office/drawing/2016/5/13/chartex" xmlns:cx8="http://schemas.microsoft.com/office/drawing/2016/5/14/chartex" xmlns:mc="http://schemas.openxmlformats.org/markup-compatibility/2006" xmlns:aink="http://schemas.microsoft.com/office/drawing/2016/ink" xmlns:am3d="http://schemas.microsoft.com/office/drawing/2017/model3d" xmlns:o="urn:schemas-microsoft-com:office:office" xmlns:r="http://schemas.openxmlformats.org/officeDocument/2006/relationships" xmlns:m="http://schemas.openxmlformats.org/officeDocument/2006/math" xmlns:v="urn:schemas-microsoft-com:vml" xmlns:wp14="http://schemas.microsoft.com/office/word/2010/wordprocessingDrawing" xmlns:wp="http://schemas.openxmlformats.org/drawingml/2006/wordprocessingDrawing" xmlns:w10="urn:schemas-microsoft-com:office:word" xmlns:w="http://schemas.openxmlformats.org/wordprocessingml/2006/main" xmlns:w14="http://schemas.microsoft.com/office/word/2010/wordml" xmlns:w15="http://schemas.microsoft.com/office/word/2012/wordml" xmlns:w16cex="http://schemas.microsoft.com/office/word/2018/wordml/cex" xmlns:w16cid="http://schemas.microsoft.com/office/word/2016/wordml/cid" xmlns:w16="http://schemas.microsoft.com/office/word/2018/wordml" xmlns:w16sdtdh="http://schemas.microsoft.com/office/word/2020/wordml/sdtdatahash" xmlns:w16se="http://schemas.microsoft.com/office/word/2015/wordml/symex" xmlns:wpg="http://schemas.microsoft.com/office/word/2010/wordprocessingGroup" xmlns:wpi="http://schemas.microsoft.com/office/word/2010/wordprocessingInk" xmlns:wne="http://schemas.microsoft.com/office/word/2006/wordml" xmlns:wps="http://schemas.microsoft.com/office/word/2010/wordprocessingShape" mc:Ignorable="w14 w15 w16se w16cid w16 w16cex w16sdtdh wp14">
+<w:footnotes xmlns:wpc="http://schemas.microsoft.com/office/word/2010/wordprocessingCanvas" xmlns:cx="http://schemas.microsoft.com/office/drawing/2014/chartex" xmlns:mc="http://schemas.openxmlformats.org/markup-compatibility/2006" xmlns:o="urn:schemas-microsoft-com:office:office" xmlns:r="http://schemas.openxmlformats.org/officeDocument/2006/relationships" xmlns:m="http://schemas.openxmlformats.org/officeDocument/2006/math" xmlns:v="urn:schemas-microsoft-com:vml" xmlns:wp14="http://schemas.microsoft.com/office/word/2010/wordprocessingDrawing" xmlns:wp="http://schemas.openxmlformats.org/drawingml/2006/wordprocessingDrawing" xmlns:w10="urn:schemas-microsoft-com:office:word" xmlns:w="http://schemas.openxmlformats.org/wordprocessingml/2006/main" xmlns:w14="http://schemas.microsoft.com/office/word/2010/wordml" xmlns:w15="http://schemas.microsoft.com/office/word/2012/wordml" xmlns:w16se="http://schemas.microsoft.com/office/word/2015/wordml/symex" xmlns:wpg="http://schemas.microsoft.com/office/word/2010/wordprocessingGroup" xmlns:wpi="http://schemas.microsoft.com/office/word/2010/wordprocessingInk" xmlns:wne="http://schemas.microsoft.com/office/word/2006/wordml" xmlns:wps="http://schemas.microsoft.com/office/word/2010/wordprocessingShape" mc:Ignorable="w14 w15 w16se wp14">
   <w:footnote w:type="separator" w:id="-1">
     <w:p>
       <w:r>
@@ -2625,7 +2776,7 @@
 </file>
 
 <file path=word/header1.xml><?xml version="1.0" encoding="utf-8"?>
-<w:hdr xmlns:wpc="http://schemas.microsoft.com/office/word/2010/wordprocessingCanvas" xmlns:cx="http://schemas.microsoft.com/office/drawing/2014/chartex" xmlns:cx1="http://schemas.microsoft.com/office/drawing/2015/9/8/chartex" xmlns:cx2="http://schemas.microsoft.com/office/drawing/2015/10/21/chartex" xmlns:cx3="http://schemas.microsoft.com/office/drawing/2016/5/9/chartex" xmlns:cx4="http://schemas.microsoft.com/office/drawing/2016/5/10/chartex" xmlns:cx5="http://schemas.microsoft.com/office/drawing/2016/5/11/chartex" xmlns:cx6="http://schemas.microsoft.com/office/drawing/2016/5/12/chartex" xmlns:cx7="http://schemas.microsoft.com/office/drawing/2016/5/13/chartex" xmlns:cx8="http://schemas.microsoft.com/office/drawing/2016/5/14/chartex" xmlns:mc="http://schemas.openxmlformats.org/markup-compatibility/2006" xmlns:aink="http://schemas.microsoft.com/office/drawing/2016/ink" xmlns:am3d="http://schemas.microsoft.com/office/drawing/2017/model3d" xmlns:o="urn:schemas-microsoft-com:office:office" xmlns:r="http://schemas.openxmlformats.org/officeDocument/2006/relationships" xmlns:m="http://schemas.openxmlformats.org/officeDocument/2006/math" xmlns:v="urn:schemas-microsoft-com:vml" xmlns:wp14="http://schemas.microsoft.com/office/word/2010/wordprocessingDrawing" xmlns:wp="http://schemas.openxmlformats.org/drawingml/2006/wordprocessingDrawing" xmlns:w10="urn:schemas-microsoft-com:office:word" xmlns:w="http://schemas.openxmlformats.org/wordprocessingml/2006/main" xmlns:w14="http://schemas.microsoft.com/office/word/2010/wordml" xmlns:w15="http://schemas.microsoft.com/office/word/2012/wordml" xmlns:w16cex="http://schemas.microsoft.com/office/word/2018/wordml/cex" xmlns:w16cid="http://schemas.microsoft.com/office/word/2016/wordml/cid" xmlns:w16="http://schemas.microsoft.com/office/word/2018/wordml" xmlns:w16sdtdh="http://schemas.microsoft.com/office/word/2020/wordml/sdtdatahash" xmlns:w16se="http://schemas.microsoft.com/office/word/2015/wordml/symex" xmlns:wpg="http://schemas.microsoft.com/office/word/2010/wordprocessingGroup" xmlns:wpi="http://schemas.microsoft.com/office/word/2010/wordprocessingInk" xmlns:wne="http://schemas.microsoft.com/office/word/2006/wordml" xmlns:wps="http://schemas.microsoft.com/office/word/2010/wordprocessingShape" mc:Ignorable="w14 w15 w16se w16cid w16 w16cex w16sdtdh wp14">
+<w:hdr xmlns:wpc="http://schemas.microsoft.com/office/word/2010/wordprocessingCanvas" xmlns:cx="http://schemas.microsoft.com/office/drawing/2014/chartex" xmlns:mc="http://schemas.openxmlformats.org/markup-compatibility/2006" xmlns:o="urn:schemas-microsoft-com:office:office" xmlns:r="http://schemas.openxmlformats.org/officeDocument/2006/relationships" xmlns:m="http://schemas.openxmlformats.org/officeDocument/2006/math" xmlns:v="urn:schemas-microsoft-com:vml" xmlns:wp14="http://schemas.microsoft.com/office/word/2010/wordprocessingDrawing" xmlns:wp="http://schemas.openxmlformats.org/drawingml/2006/wordprocessingDrawing" xmlns:w10="urn:schemas-microsoft-com:office:word" xmlns:w="http://schemas.openxmlformats.org/wordprocessingml/2006/main" xmlns:w14="http://schemas.microsoft.com/office/word/2010/wordml" xmlns:w15="http://schemas.microsoft.com/office/word/2012/wordml" xmlns:w16se="http://schemas.microsoft.com/office/word/2015/wordml/symex" xmlns:wpg="http://schemas.microsoft.com/office/word/2010/wordprocessingGroup" xmlns:wpi="http://schemas.microsoft.com/office/word/2010/wordprocessingInk" xmlns:wne="http://schemas.microsoft.com/office/word/2006/wordml" xmlns:wps="http://schemas.microsoft.com/office/word/2010/wordprocessingShape" mc:Ignorable="w14 w15 w16se wp14">
   <w:p>
     <w:pPr>
       <w:pStyle w:val="a3"/>
@@ -2638,7 +2789,7 @@
 </file>
 
 <file path=word/numbering.xml><?xml version="1.0" encoding="utf-8"?>
-<w:numbering xmlns:wpc="http://schemas.microsoft.com/office/word/2010/wordprocessingCanvas" xmlns:cx="http://schemas.microsoft.com/office/drawing/2014/chartex" xmlns:cx1="http://schemas.microsoft.com/office/drawing/2015/9/8/chartex" xmlns:cx2="http://schemas.microsoft.com/office/drawing/2015/10/21/chartex" xmlns:cx3="http://schemas.microsoft.com/office/drawing/2016/5/9/chartex" xmlns:cx4="http://schemas.microsoft.com/office/drawing/2016/5/10/chartex" xmlns:cx5="http://schemas.microsoft.com/office/drawing/2016/5/11/chartex" xmlns:cx6="http://schemas.microsoft.com/office/drawing/2016/5/12/chartex" xmlns:cx7="http://schemas.microsoft.com/office/drawing/2016/5/13/chartex" xmlns:cx8="http://schemas.microsoft.com/office/drawing/2016/5/14/chartex" xmlns:mc="http://schemas.openxmlformats.org/markup-compatibility/2006" xmlns:aink="http://schemas.microsoft.com/office/drawing/2016/ink" xmlns:am3d="http://schemas.microsoft.com/office/drawing/2017/model3d" xmlns:o="urn:schemas-microsoft-com:office:office" xmlns:r="http://schemas.openxmlformats.org/officeDocument/2006/relationships" xmlns:m="http://schemas.openxmlformats.org/officeDocument/2006/math" xmlns:v="urn:schemas-microsoft-com:vml" xmlns:wp14="http://schemas.microsoft.com/office/word/2010/wordprocessingDrawing" xmlns:wp="http://schemas.openxmlformats.org/drawingml/2006/wordprocessingDrawing" xmlns:w10="urn:schemas-microsoft-com:office:word" xmlns:w="http://schemas.openxmlformats.org/wordprocessingml/2006/main" xmlns:w14="http://schemas.microsoft.com/office/word/2010/wordml" xmlns:w15="http://schemas.microsoft.com/office/word/2012/wordml" xmlns:w16cex="http://schemas.microsoft.com/office/word/2018/wordml/cex" xmlns:w16cid="http://schemas.microsoft.com/office/word/2016/wordml/cid" xmlns:w16="http://schemas.microsoft.com/office/word/2018/wordml" xmlns:w16sdtdh="http://schemas.microsoft.com/office/word/2020/wordml/sdtdatahash" xmlns:w16se="http://schemas.microsoft.com/office/word/2015/wordml/symex" xmlns:wpg="http://schemas.microsoft.com/office/word/2010/wordprocessingGroup" xmlns:wpi="http://schemas.microsoft.com/office/word/2010/wordprocessingInk" xmlns:wne="http://schemas.microsoft.com/office/word/2006/wordml" xmlns:wps="http://schemas.microsoft.com/office/word/2010/wordprocessingShape" mc:Ignorable="w14 w15 w16se w16cid w16 w16cex w16sdtdh wp14">
+<w:numbering xmlns:wpc="http://schemas.microsoft.com/office/word/2010/wordprocessingCanvas" xmlns:cx="http://schemas.microsoft.com/office/drawing/2014/chartex" xmlns:mc="http://schemas.openxmlformats.org/markup-compatibility/2006" xmlns:o="urn:schemas-microsoft-com:office:office" xmlns:r="http://schemas.openxmlformats.org/officeDocument/2006/relationships" xmlns:m="http://schemas.openxmlformats.org/officeDocument/2006/math" xmlns:v="urn:schemas-microsoft-com:vml" xmlns:wp14="http://schemas.microsoft.com/office/word/2010/wordprocessingDrawing" xmlns:wp="http://schemas.openxmlformats.org/drawingml/2006/wordprocessingDrawing" xmlns:w10="urn:schemas-microsoft-com:office:word" xmlns:w="http://schemas.openxmlformats.org/wordprocessingml/2006/main" xmlns:w14="http://schemas.microsoft.com/office/word/2010/wordml" xmlns:w15="http://schemas.microsoft.com/office/word/2012/wordml" xmlns:w16se="http://schemas.microsoft.com/office/word/2015/wordml/symex" xmlns:wpg="http://schemas.microsoft.com/office/word/2010/wordprocessingGroup" xmlns:wpi="http://schemas.microsoft.com/office/word/2010/wordprocessingInk" xmlns:wne="http://schemas.microsoft.com/office/word/2006/wordml" xmlns:wps="http://schemas.microsoft.com/office/word/2010/wordprocessingShape" mc:Ignorable="w14 w15 w16se wp14">
   <w:abstractNum w:abstractNumId="0" w15:restartNumberingAfterBreak="0">
     <w:nsid w:val="3AC96E11"/>
     <w:multiLevelType w:val="hybridMultilevel"/>
@@ -2732,7 +2883,7 @@
 </file>
 
 <file path=word/styles.xml><?xml version="1.0" encoding="utf-8"?>
-<w:styles xmlns:mc="http://schemas.openxmlformats.org/markup-compatibility/2006" xmlns:r="http://schemas.openxmlformats.org/officeDocument/2006/relationships" xmlns:w="http://schemas.openxmlformats.org/wordprocessingml/2006/main" xmlns:w14="http://schemas.microsoft.com/office/word/2010/wordml" xmlns:w15="http://schemas.microsoft.com/office/word/2012/wordml" xmlns:w16cex="http://schemas.microsoft.com/office/word/2018/wordml/cex" xmlns:w16cid="http://schemas.microsoft.com/office/word/2016/wordml/cid" xmlns:w16="http://schemas.microsoft.com/office/word/2018/wordml" xmlns:w16sdtdh="http://schemas.microsoft.com/office/word/2020/wordml/sdtdatahash" xmlns:w16se="http://schemas.microsoft.com/office/word/2015/wordml/symex" mc:Ignorable="w14 w15 w16se w16cid w16 w16cex w16sdtdh">
+<w:styles xmlns:mc="http://schemas.openxmlformats.org/markup-compatibility/2006" xmlns:r="http://schemas.openxmlformats.org/officeDocument/2006/relationships" xmlns:w="http://schemas.openxmlformats.org/wordprocessingml/2006/main" xmlns:w14="http://schemas.microsoft.com/office/word/2010/wordml" xmlns:w15="http://schemas.microsoft.com/office/word/2012/wordml" xmlns:w16se="http://schemas.microsoft.com/office/word/2015/wordml/symex" mc:Ignorable="w14 w15 w16se">
   <w:docDefaults>
     <w:rPrDefault>
       <w:rPr>
@@ -2742,7 +2893,7 @@
     </w:rPrDefault>
     <w:pPrDefault/>
   </w:docDefaults>
-  <w:latentStyles w:defLockedState="0" w:defUIPriority="99" w:defSemiHidden="0" w:defUnhideWhenUsed="0" w:defQFormat="0" w:count="376">
+  <w:latentStyles w:defLockedState="0" w:defUIPriority="99" w:defSemiHidden="0" w:defUnhideWhenUsed="0" w:defQFormat="0" w:count="371">
     <w:lsdException w:name="Normal" w:uiPriority="0" w:qFormat="1"/>
     <w:lsdException w:name="heading 1" w:uiPriority="9" w:qFormat="1"/>
     <w:lsdException w:name="heading 2" w:semiHidden="1" w:uiPriority="0" w:unhideWhenUsed="1" w:qFormat="1"/>
@@ -2848,6 +2999,7 @@
     <w:lsdException w:name="HTML Sample" w:semiHidden="1" w:unhideWhenUsed="1"/>
     <w:lsdException w:name="HTML Typewriter" w:semiHidden="1" w:unhideWhenUsed="1"/>
     <w:lsdException w:name="HTML Variable" w:semiHidden="1" w:unhideWhenUsed="1"/>
+    <w:lsdException w:name="Normal Table" w:semiHidden="1" w:unhideWhenUsed="1"/>
     <w:lsdException w:name="annotation subject" w:semiHidden="1" w:unhideWhenUsed="1"/>
     <w:lsdException w:name="No List" w:semiHidden="1" w:unhideWhenUsed="1"/>
     <w:lsdException w:name="Outline List 1" w:semiHidden="1" w:unhideWhenUsed="1"/>
@@ -2890,8 +3042,11 @@
     <w:lsdException w:name="Table Contemporary" w:semiHidden="1" w:unhideWhenUsed="1"/>
     <w:lsdException w:name="Table Elegant" w:semiHidden="1" w:unhideWhenUsed="1"/>
     <w:lsdException w:name="Table Professional" w:semiHidden="1" w:unhideWhenUsed="1"/>
+    <w:lsdException w:name="Table Subtle 1" w:semiHidden="1" w:unhideWhenUsed="1"/>
     <w:lsdException w:name="Table Subtle 2" w:semiHidden="1" w:unhideWhenUsed="1"/>
     <w:lsdException w:name="Table Web 1" w:semiHidden="1" w:unhideWhenUsed="1"/>
+    <w:lsdException w:name="Table Web 2" w:semiHidden="1" w:unhideWhenUsed="1"/>
+    <w:lsdException w:name="Table Web 3" w:semiHidden="1" w:unhideWhenUsed="1"/>
     <w:lsdException w:name="Balloon Text" w:semiHidden="1" w:unhideWhenUsed="1" w:qFormat="1"/>
     <w:lsdException w:name="Table Grid" w:uiPriority="59"/>
     <w:lsdException w:name="Table Theme" w:semiHidden="1" w:unhideWhenUsed="1"/>
@@ -3110,11 +3265,6 @@
     <w:lsdException w:name="List Table 5 Dark Accent 6" w:uiPriority="50"/>
     <w:lsdException w:name="List Table 6 Colorful Accent 6" w:uiPriority="51"/>
     <w:lsdException w:name="List Table 7 Colorful Accent 6" w:uiPriority="52"/>
-    <w:lsdException w:name="Mention" w:semiHidden="1" w:unhideWhenUsed="1"/>
-    <w:lsdException w:name="Smart Hyperlink" w:semiHidden="1" w:unhideWhenUsed="1"/>
-    <w:lsdException w:name="Hashtag" w:semiHidden="1" w:unhideWhenUsed="1"/>
-    <w:lsdException w:name="Unresolved Mention" w:semiHidden="1" w:unhideWhenUsed="1"/>
-    <w:lsdException w:name="Smart Link" w:semiHidden="1" w:unhideWhenUsed="1"/>
   </w:latentStyles>
   <w:style w:type="paragraph" w:default="1" w:styleId="a">
     <w:name w:val="Normal"/>
